--- a/5拱的稳定/作业报告5.docx
+++ b/5拱的稳定/作业报告5.docx
@@ -5,9 +5,6 @@
     <w:p>
       <w:pPr>
         <w:pStyle w:val="10"/>
-        <w:rPr>
-          <w:rFonts w:hint="eastAsia"/>
-        </w:rPr>
       </w:pPr>
       <w:r>
         <w:rPr>
@@ -19,9 +16,6 @@
     <w:p>
       <w:pPr>
         <w:pStyle w:val="a9"/>
-        <w:rPr>
-          <w:rFonts w:hint="eastAsia"/>
-        </w:rPr>
       </w:pPr>
       <w:r>
         <w:rPr>
@@ -136,13 +130,45 @@
         </w:rPr>
         <w:t>。</w:t>
       </w:r>
+      <w:r>
+        <w:rPr>
+          <w:rFonts w:hint="eastAsia"/>
+          <w:lang w:eastAsia="zh-CN"/>
+        </w:rPr>
+        <w:t>梁截面为钢管圆截面：</w:t>
+      </w:r>
+      <w:r>
+        <w:rPr>
+          <w:rFonts w:hint="eastAsia"/>
+          <w:lang w:eastAsia="zh-CN"/>
+        </w:rPr>
+        <w:t>CHS300</w:t>
+      </w:r>
+      <w:r>
+        <w:rPr>
+          <w:rFonts w:hint="eastAsia"/>
+          <w:lang w:eastAsia="zh-CN"/>
+        </w:rPr>
+        <w:t>×</w:t>
+      </w:r>
+      <w:r>
+        <w:rPr>
+          <w:rFonts w:hint="eastAsia"/>
+          <w:lang w:eastAsia="zh-CN"/>
+        </w:rPr>
+        <w:t>5</w:t>
+      </w:r>
+      <w:r>
+        <w:rPr>
+          <w:rFonts w:hint="eastAsia"/>
+          <w:lang w:eastAsia="zh-CN"/>
+        </w:rPr>
+        <w:t>。</w:t>
+      </w:r>
     </w:p>
     <w:p>
       <w:pPr>
         <w:pStyle w:val="a9"/>
-        <w:rPr>
-          <w:rFonts w:hint="eastAsia"/>
-        </w:rPr>
       </w:pPr>
       <w:r>
         <w:rPr>
@@ -229,7 +255,6 @@
       <w:pPr>
         <w:ind w:firstLine="420"/>
         <w:rPr>
-          <w:rFonts w:hint="eastAsia"/>
           <w:lang w:eastAsia="zh-CN"/>
         </w:rPr>
       </w:pPr>
@@ -246,6 +271,20 @@
           <w:lang w:eastAsia="zh-CN"/>
         </w:rPr>
         <w:t>1084N/mm</w:t>
+      </w:r>
+      <w:r>
+        <w:rPr>
+          <w:rFonts w:hint="eastAsia"/>
+          <w:lang w:eastAsia="zh-CN"/>
+        </w:rPr>
+        <w:t>。第二阶失稳模态为正对称失稳，临界荷载为</w:t>
+      </w:r>
+      <w:r>
+        <w:rPr>
+          <w:rFonts w:hint="eastAsia"/>
+          <w:lang w:eastAsia="zh-CN"/>
+        </w:rPr>
+        <w:t>1378N/mm</w:t>
       </w:r>
       <w:r>
         <w:rPr>
@@ -257,61 +296,7 @@
     </w:p>
     <w:p>
       <w:pPr>
-        <w:ind w:firstLine="420"/>
-        <w:rPr>
-          <w:rFonts w:hint="eastAsia"/>
-          <w:lang w:eastAsia="zh-CN"/>
-        </w:rPr>
-      </w:pPr>
-      <w:r>
-        <w:rPr>
-          <w:rFonts w:hint="eastAsia"/>
-          <w:lang w:eastAsia="zh-CN"/>
-        </w:rPr>
-        <w:t>第二</w:t>
-      </w:r>
-      <w:r>
-        <w:rPr>
-          <w:rFonts w:hint="eastAsia"/>
-          <w:lang w:eastAsia="zh-CN"/>
-        </w:rPr>
-        <w:t>阶失稳模态为正对称失稳，临界荷载为</w:t>
-      </w:r>
-      <w:r>
-        <w:rPr>
-          <w:rFonts w:hint="eastAsia"/>
-          <w:lang w:eastAsia="zh-CN"/>
-        </w:rPr>
-        <w:t>1</w:t>
-      </w:r>
-      <w:r>
-        <w:rPr>
-          <w:rFonts w:hint="eastAsia"/>
-          <w:lang w:eastAsia="zh-CN"/>
-        </w:rPr>
-        <w:t>378</w:t>
-      </w:r>
-      <w:r>
-        <w:rPr>
-          <w:rFonts w:hint="eastAsia"/>
-          <w:lang w:eastAsia="zh-CN"/>
-        </w:rPr>
-        <w:t>N/mm</w:t>
-      </w:r>
-      <w:r>
-        <w:rPr>
-          <w:rFonts w:hint="eastAsia"/>
-          <w:lang w:eastAsia="zh-CN"/>
-        </w:rPr>
-        <w:t>。</w:t>
-      </w:r>
-    </w:p>
-    <w:p>
-      <w:pPr>
         <w:pStyle w:val="a9"/>
-        <w:rPr>
-          <w:rFonts w:hint="eastAsia"/>
-        </w:rPr>
       </w:pPr>
       <w:r>
         <w:rPr>
@@ -358,99 +343,98 @@
       <w:pPr>
         <w:ind w:firstLine="420"/>
         <w:rPr>
-          <w:rFonts w:hint="eastAsia"/>
-          <w:lang w:eastAsia="zh-CN"/>
-        </w:rPr>
-      </w:pPr>
-      <w:r>
-        <w:rPr>
-          <w:rFonts w:hint="eastAsia"/>
-          <w:lang w:eastAsia="zh-CN"/>
-        </w:rPr>
-        <w:t>位移控制，考虑几何非线性的全过程分析，得到位移荷载曲线。</w:t>
+          <w:lang w:eastAsia="zh-CN"/>
+        </w:rPr>
+      </w:pPr>
+      <w:r>
+        <w:rPr>
+          <w:rFonts w:hint="eastAsia"/>
+          <w:lang w:eastAsia="zh-CN"/>
+        </w:rPr>
+        <w:t>采用</w:t>
+      </w:r>
+      <w:r>
+        <w:rPr>
+          <w:rFonts w:hint="eastAsia"/>
+          <w:lang w:eastAsia="zh-CN"/>
+        </w:rPr>
+        <w:t>位移控制</w:t>
+      </w:r>
+      <w:r>
+        <w:rPr>
+          <w:rFonts w:hint="eastAsia"/>
+          <w:lang w:eastAsia="zh-CN"/>
+        </w:rPr>
+        <w:t>、</w:t>
+      </w:r>
+      <w:r>
+        <w:rPr>
+          <w:rFonts w:hint="eastAsia"/>
+          <w:lang w:eastAsia="zh-CN"/>
+        </w:rPr>
+        <w:t>考虑几何非线性的全过程分析，得到位移荷载曲线。取位移突然增加的水平段的荷载为极限荷载</w:t>
+      </w:r>
+      <w:r>
+        <w:rPr>
+          <w:rFonts w:hint="eastAsia"/>
+          <w:lang w:eastAsia="zh-CN"/>
+        </w:rPr>
+        <w:t>，</w:t>
+      </w:r>
+      <w:r>
+        <w:rPr>
+          <w:rFonts w:hint="eastAsia"/>
+          <w:lang w:eastAsia="zh-CN"/>
+        </w:rPr>
+        <w:t>245N/mm</w:t>
+      </w:r>
+      <w:r>
+        <w:rPr>
+          <w:rFonts w:hint="eastAsia"/>
+          <w:lang w:eastAsia="zh-CN"/>
+        </w:rPr>
+        <w:t>，远小于第一阶失稳模态对应的临界荷载</w:t>
+      </w:r>
+      <w:r>
+        <w:rPr>
+          <w:rFonts w:hint="eastAsia"/>
+          <w:lang w:eastAsia="zh-CN"/>
+        </w:rPr>
+        <w:t>1084N/mm</w:t>
+      </w:r>
+      <w:r>
+        <w:rPr>
+          <w:rFonts w:hint="eastAsia"/>
+          <w:lang w:eastAsia="zh-CN"/>
+        </w:rPr>
+        <w:t>。</w:t>
       </w:r>
     </w:p>
     <w:p>
       <w:pPr>
-        <w:ind w:firstLine="420"/>
-        <w:rPr>
-          <w:rFonts w:hint="eastAsia"/>
-          <w:lang w:eastAsia="zh-CN"/>
-        </w:rPr>
-      </w:pPr>
-      <w:r>
-        <w:rPr>
-          <w:rFonts w:hint="eastAsia"/>
-          <w:lang w:eastAsia="zh-CN"/>
-        </w:rPr>
-        <w:t>取位移突然增加的水平段的荷载为极限荷载</w:t>
-      </w:r>
-      <w:r>
-        <w:rPr>
-          <w:rFonts w:hint="eastAsia"/>
-          <w:lang w:eastAsia="zh-CN"/>
-        </w:rPr>
-        <w:t>，</w:t>
-      </w:r>
-      <w:r>
-        <w:rPr>
-          <w:rFonts w:hint="eastAsia"/>
-          <w:lang w:eastAsia="zh-CN"/>
-        </w:rPr>
-        <w:t>245N/mm</w:t>
-      </w:r>
-      <w:r>
-        <w:rPr>
-          <w:rFonts w:hint="eastAsia"/>
-          <w:lang w:eastAsia="zh-CN"/>
-        </w:rPr>
-        <w:t>，远小于第一阶失稳模态对应的临界荷载</w:t>
-      </w:r>
-      <w:r>
-        <w:rPr>
-          <w:rFonts w:hint="eastAsia"/>
-          <w:lang w:eastAsia="zh-CN"/>
-        </w:rPr>
-        <w:t>1084N/mm</w:t>
-      </w:r>
-      <w:r>
-        <w:rPr>
-          <w:rFonts w:hint="eastAsia"/>
-          <w:lang w:eastAsia="zh-CN"/>
-        </w:rPr>
-        <w:t>。</w:t>
+        <w:pStyle w:val="10"/>
+      </w:pPr>
+      <w:r>
+        <w:rPr>
+          <w:rFonts w:hint="eastAsia"/>
+        </w:rPr>
+        <w:t>深拱</w:t>
       </w:r>
     </w:p>
     <w:p>
       <w:pPr>
-        <w:pStyle w:val="10"/>
-        <w:rPr>
-          <w:rFonts w:hint="eastAsia"/>
-        </w:rPr>
-      </w:pPr>
-      <w:r>
-        <w:rPr>
-          <w:rFonts w:hint="eastAsia"/>
-        </w:rPr>
-        <w:t>深拱</w:t>
-      </w:r>
-    </w:p>
-    <w:p>
-      <w:pPr>
         <w:pStyle w:val="a9"/>
-        <w:rPr>
-          <w:rFonts w:hint="eastAsia"/>
-        </w:rPr>
       </w:pPr>
       <w:r>
         <w:rPr>
           <w:noProof/>
         </w:rPr>
+        <w:lastRenderedPageBreak/>
         <w:drawing>
-          <wp:inline distT="0" distB="0" distL="0" distR="0" wp14:anchorId="002D272C" wp14:editId="5F4461EE">
-            <wp:extent cx="3177341" cy="1470991"/>
-            <wp:effectExtent l="0" t="0" r="4445" b="0"/>
-            <wp:docPr id="5" name="图片 5"/>
+          <wp:inline distT="0" distB="0" distL="0" distR="0" wp14:anchorId="02C52164" wp14:editId="61241F76">
+            <wp:extent cx="4572000" cy="2219854"/>
+            <wp:effectExtent l="0" t="0" r="0" b="9525"/>
+            <wp:docPr id="6" name="图片 6"/>
             <wp:cNvGraphicFramePr>
               <a:graphicFrameLocks xmlns:a="http://schemas.openxmlformats.org/drawingml/2006/main" noChangeAspect="1"/>
             </wp:cNvGraphicFramePr>
@@ -470,7 +454,7 @@
                   <pic:spPr>
                     <a:xfrm>
                       <a:off x="0" y="0"/>
-                      <a:ext cx="3174275" cy="1469571"/>
+                      <a:ext cx="4572237" cy="2219969"/>
                     </a:xfrm>
                     <a:prstGeom prst="rect">
                       <a:avLst/>
@@ -485,18 +469,660 @@
     </w:p>
     <w:p>
       <w:pPr>
+        <w:ind w:firstLine="420"/>
+        <w:rPr>
+          <w:lang w:eastAsia="zh-CN"/>
+        </w:rPr>
+      </w:pPr>
+      <w:r>
+        <w:rPr>
+          <w:rFonts w:hint="eastAsia"/>
+          <w:lang w:eastAsia="zh-CN"/>
+        </w:rPr>
+        <w:t>深</w:t>
+      </w:r>
+      <w:r>
+        <w:rPr>
+          <w:rFonts w:hint="eastAsia"/>
+          <w:lang w:eastAsia="zh-CN"/>
+        </w:rPr>
+        <w:t>拱跨度</w:t>
+      </w:r>
+      <w:r>
+        <w:rPr>
+          <w:rFonts w:hint="eastAsia"/>
+          <w:lang w:eastAsia="zh-CN"/>
+        </w:rPr>
+        <w:t>5m</w:t>
+      </w:r>
+      <w:r>
+        <w:rPr>
+          <w:rFonts w:hint="eastAsia"/>
+          <w:lang w:eastAsia="zh-CN"/>
+        </w:rPr>
+        <w:t>，矢高</w:t>
+      </w:r>
+      <w:r>
+        <w:rPr>
+          <w:rFonts w:hint="eastAsia"/>
+          <w:lang w:eastAsia="zh-CN"/>
+        </w:rPr>
+        <w:t>2m</w:t>
+      </w:r>
+      <w:r>
+        <w:rPr>
+          <w:rFonts w:hint="eastAsia"/>
+          <w:lang w:eastAsia="zh-CN"/>
+        </w:rPr>
+        <w:t>，两端铰接。采用</w:t>
+      </w:r>
+      <w:r>
+        <w:rPr>
+          <w:rFonts w:hint="eastAsia"/>
+          <w:lang w:eastAsia="zh-CN"/>
+        </w:rPr>
+        <w:t>2</w:t>
+      </w:r>
+      <w:r>
+        <w:rPr>
+          <w:rFonts w:hint="eastAsia"/>
+          <w:lang w:eastAsia="zh-CN"/>
+        </w:rPr>
+        <w:t>0</w:t>
+      </w:r>
+      <w:r>
+        <w:rPr>
+          <w:rFonts w:hint="eastAsia"/>
+          <w:lang w:eastAsia="zh-CN"/>
+        </w:rPr>
+        <w:t>根梁单元模拟。施加均布荷载</w:t>
+      </w:r>
+      <w:r>
+        <w:rPr>
+          <w:rFonts w:hint="eastAsia"/>
+          <w:lang w:eastAsia="zh-CN"/>
+        </w:rPr>
+        <w:t>q=1N/mm</w:t>
+      </w:r>
+      <w:r>
+        <w:rPr>
+          <w:rFonts w:hint="eastAsia"/>
+          <w:lang w:eastAsia="zh-CN"/>
+        </w:rPr>
+        <w:t>。梁截面为钢管圆截面：</w:t>
+      </w:r>
+      <w:r>
+        <w:rPr>
+          <w:rFonts w:hint="eastAsia"/>
+          <w:lang w:eastAsia="zh-CN"/>
+        </w:rPr>
+        <w:t>CHS</w:t>
+      </w:r>
+      <w:r>
+        <w:rPr>
+          <w:rFonts w:hint="eastAsia"/>
+          <w:lang w:eastAsia="zh-CN"/>
+        </w:rPr>
+        <w:t>12</w:t>
+      </w:r>
+      <w:r>
+        <w:rPr>
+          <w:rFonts w:hint="eastAsia"/>
+          <w:lang w:eastAsia="zh-CN"/>
+        </w:rPr>
+        <w:t>0</w:t>
+      </w:r>
+      <w:r>
+        <w:rPr>
+          <w:rFonts w:hint="eastAsia"/>
+          <w:lang w:eastAsia="zh-CN"/>
+        </w:rPr>
+        <w:t>×</w:t>
+      </w:r>
+      <w:r>
+        <w:rPr>
+          <w:rFonts w:hint="eastAsia"/>
+          <w:lang w:eastAsia="zh-CN"/>
+        </w:rPr>
+        <w:t>3</w:t>
+      </w:r>
+      <w:r>
+        <w:rPr>
+          <w:rFonts w:hint="eastAsia"/>
+          <w:lang w:eastAsia="zh-CN"/>
+        </w:rPr>
+        <w:t>。</w:t>
+      </w:r>
+    </w:p>
+    <w:p>
+      <w:pPr>
         <w:pStyle w:val="a9"/>
+        <w:rPr>
+          <w:rFonts w:hint="eastAsia"/>
+          <w:noProof/>
+        </w:rPr>
+      </w:pPr>
+      <w:r>
+        <w:rPr>
+          <w:noProof/>
+        </w:rPr>
+        <w:drawing>
+          <wp:inline distT="0" distB="0" distL="0" distR="0" wp14:anchorId="5501F468" wp14:editId="67B3D709">
+            <wp:extent cx="3236322" cy="1980000"/>
+            <wp:effectExtent l="0" t="0" r="2540" b="1270"/>
+            <wp:docPr id="7" name="图片 7"/>
+            <wp:cNvGraphicFramePr>
+              <a:graphicFrameLocks xmlns:a="http://schemas.openxmlformats.org/drawingml/2006/main" noChangeAspect="1"/>
+            </wp:cNvGraphicFramePr>
+            <a:graphic xmlns:a="http://schemas.openxmlformats.org/drawingml/2006/main">
+              <a:graphicData uri="http://schemas.openxmlformats.org/drawingml/2006/picture">
+                <pic:pic xmlns:pic="http://schemas.openxmlformats.org/drawingml/2006/picture">
+                  <pic:nvPicPr>
+                    <pic:cNvPr id="0" name=""/>
+                    <pic:cNvPicPr/>
+                  </pic:nvPicPr>
+                  <pic:blipFill>
+                    <a:blip r:embed="rId14"/>
+                    <a:stretch>
+                      <a:fillRect/>
+                    </a:stretch>
+                  </pic:blipFill>
+                  <pic:spPr>
+                    <a:xfrm>
+                      <a:off x="0" y="0"/>
+                      <a:ext cx="3236322" cy="1980000"/>
+                    </a:xfrm>
+                    <a:prstGeom prst="rect">
+                      <a:avLst/>
+                    </a:prstGeom>
+                  </pic:spPr>
+                </pic:pic>
+              </a:graphicData>
+            </a:graphic>
+          </wp:inline>
+        </w:drawing>
+      </w:r>
+      <w:r>
+        <w:rPr>
+          <w:noProof/>
+        </w:rPr>
+        <w:t xml:space="preserve"> </w:t>
+      </w:r>
+      <w:r>
+        <w:rPr>
+          <w:noProof/>
+        </w:rPr>
+        <w:drawing>
+          <wp:inline distT="0" distB="0" distL="0" distR="0" wp14:anchorId="054C76C2" wp14:editId="535DD254">
+            <wp:extent cx="3249848" cy="1980000"/>
+            <wp:effectExtent l="0" t="0" r="8255" b="1270"/>
+            <wp:docPr id="8" name="图片 8"/>
+            <wp:cNvGraphicFramePr>
+              <a:graphicFrameLocks xmlns:a="http://schemas.openxmlformats.org/drawingml/2006/main" noChangeAspect="1"/>
+            </wp:cNvGraphicFramePr>
+            <a:graphic xmlns:a="http://schemas.openxmlformats.org/drawingml/2006/main">
+              <a:graphicData uri="http://schemas.openxmlformats.org/drawingml/2006/picture">
+                <pic:pic xmlns:pic="http://schemas.openxmlformats.org/drawingml/2006/picture">
+                  <pic:nvPicPr>
+                    <pic:cNvPr id="0" name=""/>
+                    <pic:cNvPicPr/>
+                  </pic:nvPicPr>
+                  <pic:blipFill>
+                    <a:blip r:embed="rId15"/>
+                    <a:stretch>
+                      <a:fillRect/>
+                    </a:stretch>
+                  </pic:blipFill>
+                  <pic:spPr>
+                    <a:xfrm>
+                      <a:off x="0" y="0"/>
+                      <a:ext cx="3249848" cy="1980000"/>
+                    </a:xfrm>
+                    <a:prstGeom prst="rect">
+                      <a:avLst/>
+                    </a:prstGeom>
+                  </pic:spPr>
+                </pic:pic>
+              </a:graphicData>
+            </a:graphic>
+          </wp:inline>
+        </w:drawing>
+      </w:r>
+    </w:p>
+    <w:p>
+      <w:pPr>
+        <w:ind w:firstLine="420"/>
+        <w:rPr>
+          <w:rFonts w:hint="eastAsia"/>
+          <w:lang w:eastAsia="zh-CN"/>
+        </w:rPr>
+      </w:pPr>
+      <w:r>
+        <w:rPr>
+          <w:rFonts w:hint="eastAsia"/>
+          <w:lang w:eastAsia="zh-CN"/>
+        </w:rPr>
+        <w:t>第一阶失稳模态为反</w:t>
+      </w:r>
+      <w:r>
+        <w:rPr>
+          <w:rFonts w:hint="eastAsia"/>
+          <w:lang w:eastAsia="zh-CN"/>
+        </w:rPr>
+        <w:t>对称失稳，临界荷载为</w:t>
+      </w:r>
+      <w:r>
+        <w:rPr>
+          <w:rFonts w:hint="eastAsia"/>
+          <w:lang w:eastAsia="zh-CN"/>
+        </w:rPr>
+        <w:t>10</w:t>
+      </w:r>
+      <w:r>
+        <w:rPr>
+          <w:rFonts w:hint="eastAsia"/>
+          <w:lang w:eastAsia="zh-CN"/>
+        </w:rPr>
+        <w:t>9</w:t>
+      </w:r>
+      <w:r>
+        <w:rPr>
+          <w:rFonts w:hint="eastAsia"/>
+          <w:lang w:eastAsia="zh-CN"/>
+        </w:rPr>
+        <w:t>N/mm</w:t>
+      </w:r>
+      <w:r>
+        <w:rPr>
+          <w:rFonts w:hint="eastAsia"/>
+          <w:lang w:eastAsia="zh-CN"/>
+        </w:rPr>
+        <w:t>。第二阶失稳模态为正对称失稳，临界荷载为</w:t>
+      </w:r>
+      <w:r>
+        <w:rPr>
+          <w:rFonts w:hint="eastAsia"/>
+          <w:lang w:eastAsia="zh-CN"/>
+        </w:rPr>
+        <w:t>263</w:t>
+      </w:r>
+      <w:r>
+        <w:rPr>
+          <w:rFonts w:hint="eastAsia"/>
+          <w:lang w:eastAsia="zh-CN"/>
+        </w:rPr>
+        <w:t>N/mm</w:t>
+      </w:r>
+      <w:r>
+        <w:rPr>
+          <w:rFonts w:hint="eastAsia"/>
+          <w:lang w:eastAsia="zh-CN"/>
+        </w:rPr>
+        <w:t>。</w:t>
+      </w:r>
+    </w:p>
+    <w:p>
+      <w:pPr>
+        <w:pStyle w:val="20"/>
+        <w:spacing w:before="156" w:after="156"/>
+        <w:rPr>
+          <w:rFonts w:hint="eastAsia"/>
+        </w:rPr>
+      </w:pPr>
+      <w:r>
+        <w:rPr>
+          <w:rFonts w:hint="eastAsia"/>
+        </w:rPr>
+        <w:t>不施加初始缺陷</w:t>
+      </w:r>
+    </w:p>
+    <w:p>
+      <w:pPr>
+        <w:pStyle w:val="a9"/>
+        <w:rPr>
+          <w:rFonts w:hint="eastAsia"/>
+        </w:rPr>
+      </w:pPr>
+      <w:r>
+        <w:rPr>
+          <w:noProof/>
+        </w:rPr>
+        <w:drawing>
+          <wp:inline distT="0" distB="0" distL="0" distR="0" wp14:anchorId="2768D1B5" wp14:editId="7B41E132">
+            <wp:extent cx="3005593" cy="2338516"/>
+            <wp:effectExtent l="0" t="0" r="4445" b="5080"/>
+            <wp:docPr id="10" name="图片 10"/>
+            <wp:cNvGraphicFramePr>
+              <a:graphicFrameLocks xmlns:a="http://schemas.openxmlformats.org/drawingml/2006/main" noChangeAspect="1"/>
+            </wp:cNvGraphicFramePr>
+            <a:graphic xmlns:a="http://schemas.openxmlformats.org/drawingml/2006/main">
+              <a:graphicData uri="http://schemas.openxmlformats.org/drawingml/2006/picture">
+                <pic:pic xmlns:pic="http://schemas.openxmlformats.org/drawingml/2006/picture">
+                  <pic:nvPicPr>
+                    <pic:cNvPr id="0" name=""/>
+                    <pic:cNvPicPr/>
+                  </pic:nvPicPr>
+                  <pic:blipFill>
+                    <a:blip r:embed="rId16"/>
+                    <a:stretch>
+                      <a:fillRect/>
+                    </a:stretch>
+                  </pic:blipFill>
+                  <pic:spPr>
+                    <a:xfrm>
+                      <a:off x="0" y="0"/>
+                      <a:ext cx="3003584" cy="2336953"/>
+                    </a:xfrm>
+                    <a:prstGeom prst="rect">
+                      <a:avLst/>
+                    </a:prstGeom>
+                  </pic:spPr>
+                </pic:pic>
+              </a:graphicData>
+            </a:graphic>
+          </wp:inline>
+        </w:drawing>
+      </w:r>
+    </w:p>
+    <w:p>
+      <w:pPr>
+        <w:ind w:firstLine="420"/>
+        <w:rPr>
+          <w:rFonts w:hint="eastAsia"/>
+          <w:lang w:eastAsia="zh-CN"/>
+        </w:rPr>
+      </w:pPr>
+      <w:r>
+        <w:rPr>
+          <w:rFonts w:hint="eastAsia"/>
+          <w:lang w:eastAsia="zh-CN"/>
+        </w:rPr>
+        <w:t>采用位移控制、考虑几何非线性的全过程分析，得到位移荷载曲线。极限荷载为</w:t>
+      </w:r>
+      <w:r>
+        <w:rPr>
+          <w:rFonts w:hint="eastAsia"/>
+          <w:lang w:eastAsia="zh-CN"/>
+        </w:rPr>
+        <w:t>208</w:t>
+      </w:r>
+      <w:r>
+        <w:rPr>
+          <w:rFonts w:hint="eastAsia"/>
+          <w:lang w:eastAsia="zh-CN"/>
+        </w:rPr>
+        <w:t>N/mm</w:t>
+      </w:r>
+      <w:r>
+        <w:rPr>
+          <w:rFonts w:hint="eastAsia"/>
+          <w:lang w:eastAsia="zh-CN"/>
+        </w:rPr>
+        <w:t>，</w:t>
+      </w:r>
+      <w:r>
+        <w:rPr>
+          <w:rFonts w:hint="eastAsia"/>
+          <w:lang w:eastAsia="zh-CN"/>
+        </w:rPr>
+        <w:t>远大</w:t>
+      </w:r>
+      <w:r>
+        <w:rPr>
+          <w:rFonts w:hint="eastAsia"/>
+          <w:lang w:eastAsia="zh-CN"/>
+        </w:rPr>
+        <w:t>于第一阶失稳模态对应的临界荷载</w:t>
+      </w:r>
+      <w:r>
+        <w:rPr>
+          <w:rFonts w:hint="eastAsia"/>
+          <w:lang w:eastAsia="zh-CN"/>
+        </w:rPr>
+        <w:t>109N/mm</w:t>
+      </w:r>
+      <w:r>
+        <w:rPr>
+          <w:rFonts w:hint="eastAsia"/>
+          <w:lang w:eastAsia="zh-CN"/>
+        </w:rPr>
+        <w:t>。</w:t>
+      </w:r>
+      <w:r>
+        <w:rPr>
+          <w:rFonts w:hint="eastAsia"/>
+          <w:lang w:eastAsia="zh-CN"/>
+        </w:rPr>
+        <w:t>几何非线性分析中，</w:t>
+      </w:r>
+      <w:r>
+        <w:rPr>
+          <w:rFonts w:hint="eastAsia"/>
+          <w:lang w:eastAsia="zh-CN"/>
+        </w:rPr>
+        <w:t>对称结构对称加载，无法抓住非对称的失稳模态，</w:t>
+      </w:r>
+      <w:r>
+        <w:rPr>
+          <w:rFonts w:hint="eastAsia"/>
+          <w:lang w:eastAsia="zh-CN"/>
+        </w:rPr>
+        <w:t>此案例中</w:t>
+      </w:r>
+      <w:r>
+        <w:rPr>
+          <w:rFonts w:hint="eastAsia"/>
+          <w:lang w:eastAsia="zh-CN"/>
+        </w:rPr>
+        <w:t>相当于</w:t>
+      </w:r>
+      <w:r>
+        <w:rPr>
+          <w:rFonts w:hint="eastAsia"/>
+          <w:lang w:eastAsia="zh-CN"/>
+        </w:rPr>
+        <w:t>跳过了第一阶失稳模态</w:t>
+      </w:r>
+      <w:r>
+        <w:rPr>
+          <w:rFonts w:hint="eastAsia"/>
+          <w:lang w:eastAsia="zh-CN"/>
+        </w:rPr>
+        <w:t>，是相当危险的。</w:t>
+      </w:r>
+    </w:p>
+    <w:p>
+      <w:pPr>
+        <w:pStyle w:val="20"/>
+        <w:spacing w:before="156" w:after="156"/>
+        <w:rPr>
+          <w:rFonts w:hint="eastAsia"/>
+        </w:rPr>
+      </w:pPr>
+      <w:r>
+        <w:rPr>
+          <w:rFonts w:hint="eastAsia"/>
+        </w:rPr>
+        <w:lastRenderedPageBreak/>
+        <w:t>施加初始缺陷</w:t>
+      </w:r>
+    </w:p>
+    <w:p>
+      <w:pPr>
+        <w:ind w:firstLine="420"/>
+        <w:rPr>
+          <w:lang w:eastAsia="zh-CN"/>
+        </w:rPr>
+      </w:pPr>
+      <w:r>
+        <w:rPr>
+          <w:lang w:eastAsia="zh-CN"/>
+        </w:rPr>
+        <w:t>以第一阶失稳模态（反对称失稳）为初始缺陷，最大位移值为</w:t>
+      </w:r>
+      <w:r>
+        <w:rPr>
+          <w:lang w:eastAsia="zh-CN"/>
+        </w:rPr>
+        <w:t>5mm</w:t>
+      </w:r>
+      <w:r>
+        <w:rPr>
+          <w:lang w:eastAsia="zh-CN"/>
+        </w:rPr>
+        <w:t>。</w:t>
+      </w:r>
+    </w:p>
+    <w:p>
+      <w:pPr>
+        <w:pStyle w:val="a9"/>
+        <w:rPr>
+          <w:rFonts w:hint="eastAsia"/>
+        </w:rPr>
+      </w:pPr>
+      <w:r>
+        <w:rPr>
+          <w:noProof/>
+        </w:rPr>
+        <w:drawing>
+          <wp:inline distT="0" distB="0" distL="0" distR="0" wp14:anchorId="6A8A4B59" wp14:editId="567991AD">
+            <wp:extent cx="3005593" cy="2254195"/>
+            <wp:effectExtent l="0" t="0" r="4445" b="0"/>
+            <wp:docPr id="9" name="图片 9"/>
+            <wp:cNvGraphicFramePr>
+              <a:graphicFrameLocks xmlns:a="http://schemas.openxmlformats.org/drawingml/2006/main" noChangeAspect="1"/>
+            </wp:cNvGraphicFramePr>
+            <a:graphic xmlns:a="http://schemas.openxmlformats.org/drawingml/2006/main">
+              <a:graphicData uri="http://schemas.openxmlformats.org/drawingml/2006/picture">
+                <pic:pic xmlns:pic="http://schemas.openxmlformats.org/drawingml/2006/picture">
+                  <pic:nvPicPr>
+                    <pic:cNvPr id="0" name=""/>
+                    <pic:cNvPicPr/>
+                  </pic:nvPicPr>
+                  <pic:blipFill>
+                    <a:blip r:embed="rId17"/>
+                    <a:stretch>
+                      <a:fillRect/>
+                    </a:stretch>
+                  </pic:blipFill>
+                  <pic:spPr>
+                    <a:xfrm>
+                      <a:off x="0" y="0"/>
+                      <a:ext cx="3005334" cy="2254001"/>
+                    </a:xfrm>
+                    <a:prstGeom prst="rect">
+                      <a:avLst/>
+                    </a:prstGeom>
+                  </pic:spPr>
+                </pic:pic>
+              </a:graphicData>
+            </a:graphic>
+          </wp:inline>
+        </w:drawing>
+      </w:r>
+    </w:p>
+    <w:p>
+      <w:pPr>
+        <w:ind w:firstLine="420"/>
+        <w:rPr>
+          <w:lang w:eastAsia="zh-CN"/>
+        </w:rPr>
+      </w:pPr>
+      <w:r>
+        <w:rPr>
+          <w:rFonts w:hint="eastAsia"/>
+          <w:lang w:eastAsia="zh-CN"/>
+        </w:rPr>
+        <w:t>采用位移控制、考虑几何非线性的全过程分析，得到位移荷载曲线。极限荷载</w:t>
+      </w:r>
+      <w:r>
+        <w:rPr>
+          <w:rFonts w:hint="eastAsia"/>
+          <w:lang w:eastAsia="zh-CN"/>
+        </w:rPr>
+        <w:t>为</w:t>
+      </w:r>
+      <w:r>
+        <w:rPr>
+          <w:rFonts w:hint="eastAsia"/>
+          <w:lang w:eastAsia="zh-CN"/>
+        </w:rPr>
+        <w:t>97</w:t>
+      </w:r>
+      <w:r>
+        <w:rPr>
+          <w:rFonts w:hint="eastAsia"/>
+          <w:lang w:eastAsia="zh-CN"/>
+        </w:rPr>
+        <w:t>N/mm</w:t>
+      </w:r>
+      <w:r>
+        <w:rPr>
+          <w:rFonts w:hint="eastAsia"/>
+          <w:lang w:eastAsia="zh-CN"/>
+        </w:rPr>
+        <w:t>，</w:t>
+      </w:r>
+      <w:r>
+        <w:rPr>
+          <w:rFonts w:hint="eastAsia"/>
+          <w:lang w:eastAsia="zh-CN"/>
+        </w:rPr>
+        <w:t>略</w:t>
+      </w:r>
+      <w:r>
+        <w:rPr>
+          <w:rFonts w:hint="eastAsia"/>
+          <w:lang w:eastAsia="zh-CN"/>
+        </w:rPr>
+        <w:t>小于第一阶失稳模态对应的临界荷载</w:t>
+      </w:r>
+      <w:r>
+        <w:rPr>
+          <w:rFonts w:hint="eastAsia"/>
+          <w:lang w:eastAsia="zh-CN"/>
+        </w:rPr>
+        <w:t>10</w:t>
+      </w:r>
+      <w:r>
+        <w:rPr>
+          <w:rFonts w:hint="eastAsia"/>
+          <w:lang w:eastAsia="zh-CN"/>
+        </w:rPr>
+        <w:t>9</w:t>
+      </w:r>
+      <w:r>
+        <w:rPr>
+          <w:rFonts w:hint="eastAsia"/>
+          <w:lang w:eastAsia="zh-CN"/>
+        </w:rPr>
+        <w:t>N/mm</w:t>
+      </w:r>
+      <w:r>
+        <w:rPr>
+          <w:rFonts w:hint="eastAsia"/>
+          <w:lang w:eastAsia="zh-CN"/>
+        </w:rPr>
+        <w:t>。</w:t>
+      </w:r>
+    </w:p>
+    <w:p>
+      <w:pPr>
+        <w:ind w:firstLine="420"/>
+        <w:rPr>
+          <w:lang w:eastAsia="zh-CN"/>
+        </w:rPr>
       </w:pPr>
       <w:bookmarkStart w:id="0" w:name="_GoBack"/>
       <w:bookmarkEnd w:id="0"/>
     </w:p>
     <w:sectPr>
-      <w:headerReference w:type="even" r:id="rId14"/>
-      <w:headerReference w:type="default" r:id="rId15"/>
-      <w:footerReference w:type="even" r:id="rId16"/>
-      <w:footerReference w:type="default" r:id="rId17"/>
-      <w:headerReference w:type="first" r:id="rId18"/>
-      <w:footerReference w:type="first" r:id="rId19"/>
+      <w:headerReference w:type="even" r:id="rId18"/>
+      <w:headerReference w:type="default" r:id="rId19"/>
+      <w:footerReference w:type="even" r:id="rId20"/>
+      <w:footerReference w:type="default" r:id="rId21"/>
+      <w:headerReference w:type="first" r:id="rId22"/>
+      <w:footerReference w:type="first" r:id="rId23"/>
       <w:pgSz w:w="11906" w:h="16838"/>
       <w:pgMar w:top="720" w:right="720" w:bottom="720" w:left="720" w:header="851" w:footer="992" w:gutter="0"/>
       <w:cols w:space="425"/>
@@ -576,7 +1202,7 @@
             <w:noProof/>
             <w:lang w:val="zh-CN"/>
           </w:rPr>
-          <w:t>2</w:t>
+          <w:t>3</w:t>
         </w:r>
         <w:r>
           <w:fldChar w:fldCharType="end"/>
@@ -5312,7 +5938,7 @@
 </file>
 
 <file path=customXml/itemProps1.xml><?xml version="1.0" encoding="utf-8"?>
-<ds:datastoreItem xmlns:ds="http://schemas.openxmlformats.org/officeDocument/2006/customXml" ds:itemID="{AF4B069E-2742-4BA9-A437-A2ACAACBA563}">
+<ds:datastoreItem xmlns:ds="http://schemas.openxmlformats.org/officeDocument/2006/customXml" ds:itemID="{2D233CB5-CD02-4160-8E43-28BAB51A894E}">
   <ds:schemaRefs>
     <ds:schemaRef ds:uri="http://schemas.openxmlformats.org/officeDocument/2006/bibliography"/>
   </ds:schemaRefs>
